--- a/RumahTahfidz/public/arsip/SERTIFIKAT_MOHAMMAD ILHAM_29092002.docx
+++ b/RumahTahfidz/public/arsip/SERTIFIKAT_MOHAMMAD ILHAM_29092002.docx
@@ -76,7 +76,7 @@
                                 <w:sz w:val="18"/>
                                 <w:szCs w:val="18"/>
                               </w:rPr>
-                              <w:t>19 Juni 2022</w:t>
+                              <w:t>20 Juni 2022</w:t>
                             </w:r>
                           </w:p>
                         </w:txbxContent>
@@ -134,7 +134,7 @@
                           <w:sz w:val="18"/>
                           <w:szCs w:val="18"/>
                         </w:rPr>
-                        <w:t>19 Juni 2022</w:t>
+                        <w:t>20 Juni 2022</w:t>
                       </w:r>
                     </w:p>
                   </w:txbxContent>
